--- a/docs/IPO.docx
+++ b/docs/IPO.docx
@@ -95,7 +95,7 @@
           </w:tcPr>
           <w:p>
             <w:r>
-              <w:t>STANLEY FILL IN</w:t>
+              <w:t>A set of 12 buttons (0-9, buy, clear) tied to internal JavaScript functions. The number keys change the code and the other two attempt to buy items and returns the money.</w:t>
             </w:r>
           </w:p>
         </w:tc>
@@ -105,7 +105,15 @@
           </w:tcPr>
           <w:p>
             <w:r>
-              <w:t>STANLEY FILL IN</w:t>
+              <w:t>When a digit key is pressed, the said digit is added to the code and the code is then trimmed to 3 characters.</w:t>
+            </w:r>
+            <w:r>
+              <w:t xml:space="preserve"> When the buy button is pressed, some processes occur (see flowchart for details), and the item may be purchased.</w:t>
+            </w:r>
+            <w:bookmarkStart w:id="0" w:name="_GoBack"/>
+            <w:bookmarkEnd w:id="0"/>
+            <w:r>
+              <w:t xml:space="preserve"> </w:t>
             </w:r>
           </w:p>
         </w:tc>
@@ -159,12 +167,7 @@
           </w:tcPr>
           <w:p>
             <w:r>
-              <w:t>When pressed a prompt is opened where the value you insert is co</w:t>
-            </w:r>
-            <w:bookmarkStart w:id="0" w:name="_GoBack"/>
-            <w:bookmarkEnd w:id="0"/>
-            <w:r>
-              <w:t>mpared to the current password and if they are the same it will then toggle a class which expands the admin menu.</w:t>
+              <w:t>When pressed a prompt is opened where the value you insert is compared to the current password and if they are the same it will then toggle a class which expands the admin menu.</w:t>
             </w:r>
           </w:p>
         </w:tc>
@@ -241,46 +244,6 @@
               <w:t>The sliding menu will slide out of view.</w:t>
             </w:r>
           </w:p>
-        </w:tc>
-      </w:tr>
-      <w:tr>
-        <w:tc>
-          <w:tcPr>
-            <w:tcW w:w="3005" w:type="dxa"/>
-          </w:tcPr>
-          <w:p/>
-        </w:tc>
-        <w:tc>
-          <w:tcPr>
-            <w:tcW w:w="3005" w:type="dxa"/>
-          </w:tcPr>
-          <w:p/>
-        </w:tc>
-        <w:tc>
-          <w:tcPr>
-            <w:tcW w:w="3006" w:type="dxa"/>
-          </w:tcPr>
-          <w:p/>
-        </w:tc>
-      </w:tr>
-      <w:tr>
-        <w:tc>
-          <w:tcPr>
-            <w:tcW w:w="3005" w:type="dxa"/>
-          </w:tcPr>
-          <w:p/>
-        </w:tc>
-        <w:tc>
-          <w:tcPr>
-            <w:tcW w:w="3005" w:type="dxa"/>
-          </w:tcPr>
-          <w:p/>
-        </w:tc>
-        <w:tc>
-          <w:tcPr>
-            <w:tcW w:w="3006" w:type="dxa"/>
-          </w:tcPr>
-          <w:p/>
         </w:tc>
       </w:tr>
     </w:tbl>
@@ -1039,12 +1002,9 @@
 </file>
 
 <file path=customXml/item1.xml><?xml version="1.0" encoding="utf-8"?>
-<?mso-contentType ?>
-<FormTemplates xmlns="http://schemas.microsoft.com/sharepoint/v3/contenttype/forms">
-  <Display>DocumentLibraryForm</Display>
-  <Edit>DocumentLibraryForm</Edit>
-  <New>DocumentLibraryForm</New>
-</FormTemplates>
+<p:properties xmlns:p="http://schemas.microsoft.com/office/2006/metadata/properties" xmlns:xsi="http://www.w3.org/2001/XMLSchema-instance" xmlns:pc="http://schemas.microsoft.com/office/infopath/2007/PartnerControls">
+  <documentManagement/>
+</p:properties>
 </file>
 
 <file path=customXml/item2.xml><?xml version="1.0" encoding="utf-8"?>
@@ -1245,15 +1205,19 @@
 </file>
 
 <file path=customXml/item3.xml><?xml version="1.0" encoding="utf-8"?>
-<p:properties xmlns:p="http://schemas.microsoft.com/office/2006/metadata/properties" xmlns:xsi="http://www.w3.org/2001/XMLSchema-instance" xmlns:pc="http://schemas.microsoft.com/office/infopath/2007/PartnerControls">
-  <documentManagement/>
-</p:properties>
+<?mso-contentType ?>
+<FormTemplates xmlns="http://schemas.microsoft.com/sharepoint/v3/contenttype/forms">
+  <Display>DocumentLibraryForm</Display>
+  <Edit>DocumentLibraryForm</Edit>
+  <New>DocumentLibraryForm</New>
+</FormTemplates>
 </file>
 
 <file path=customXml/itemProps1.xml><?xml version="1.0" encoding="utf-8"?>
-<ds:datastoreItem xmlns:ds="http://schemas.openxmlformats.org/officeDocument/2006/customXml" ds:itemID="{CC6621B3-0D31-4C7F-8DE5-AF73E143C505}">
+<ds:datastoreItem xmlns:ds="http://schemas.openxmlformats.org/officeDocument/2006/customXml" ds:itemID="{0C2AE3A0-982E-4449-B8FA-D594A29C28A2}">
   <ds:schemaRefs>
-    <ds:schemaRef ds:uri="http://schemas.microsoft.com/sharepoint/v3/contenttype/forms"/>
+    <ds:schemaRef ds:uri="http://schemas.microsoft.com/office/2006/metadata/properties"/>
+    <ds:schemaRef ds:uri="http://schemas.microsoft.com/office/infopath/2007/PartnerControls"/>
   </ds:schemaRefs>
 </ds:datastoreItem>
 </file>
@@ -1278,18 +1242,9 @@
 </file>
 
 <file path=customXml/itemProps3.xml><?xml version="1.0" encoding="utf-8"?>
-<ds:datastoreItem xmlns:ds="http://schemas.openxmlformats.org/officeDocument/2006/customXml" ds:itemID="{0C2AE3A0-982E-4449-B8FA-D594A29C28A2}">
+<ds:datastoreItem xmlns:ds="http://schemas.openxmlformats.org/officeDocument/2006/customXml" ds:itemID="{CC6621B3-0D31-4C7F-8DE5-AF73E143C505}">
   <ds:schemaRefs>
-    <ds:schemaRef ds:uri="http://schemas.microsoft.com/office/2006/metadata/properties"/>
-    <ds:schemaRef ds:uri="http://schemas.microsoft.com/office/infopath/2007/PartnerControls"/>
-    <ds:schemaRef ds:uri="http://purl.org/dc/elements/1.1/"/>
-    <ds:schemaRef ds:uri="http://schemas.microsoft.com/office/2006/documentManagement/types"/>
-    <ds:schemaRef ds:uri="http://purl.org/dc/terms/"/>
-    <ds:schemaRef ds:uri="http://www.w3.org/XML/1998/namespace"/>
-    <ds:schemaRef ds:uri="fc505886-f1d4-4392-b57e-4706c1ce5eda"/>
-    <ds:schemaRef ds:uri="http://schemas.openxmlformats.org/package/2006/metadata/core-properties"/>
-    <ds:schemaRef ds:uri="9a5136bd-f6e7-426f-89ad-bb017eb8cf8c"/>
-    <ds:schemaRef ds:uri="http://purl.org/dc/dcmitype/"/>
+    <ds:schemaRef ds:uri="http://schemas.microsoft.com/sharepoint/v3/contenttype/forms"/>
   </ds:schemaRefs>
 </ds:datastoreItem>
 </file>
--- a/docs/IPO.docx
+++ b/docs/IPO.docx
@@ -159,108 +159,144 @@
           </w:tcPr>
           <w:p>
             <w:r>
-              <w:t>When pressed a prompt is opened where the value you insert is co</w:t>
+              <w:t xml:space="preserve">When pressed a </w:t>
+            </w:r>
+            <w:r>
+              <w:t>input</w:t>
+            </w:r>
+            <w:r>
+              <w:t xml:space="preserve"> is opened where the value you insert is compared to the current password and if they are the same it will then toggle a class which expands the admin menu.</w:t>
+            </w:r>
+          </w:p>
+        </w:tc>
+        <w:tc>
+          <w:tcPr>
+            <w:tcW w:w="3006" w:type="dxa"/>
+          </w:tcPr>
+          <w:p>
+            <w:r>
+              <w:t>The admin menu will slide out if the correct password has been pressed and will show the admin buttons along with the X to close the menu.</w:t>
+            </w:r>
+          </w:p>
+        </w:tc>
+      </w:tr>
+      <w:tr>
+        <w:tc>
+          <w:tcPr>
+            <w:tcW w:w="3005" w:type="dxa"/>
+          </w:tcPr>
+          <w:p>
+            <w:r>
+              <w:t>Admin Stock Button (+ or -)</w:t>
+            </w:r>
+          </w:p>
+        </w:tc>
+        <w:tc>
+          <w:tcPr>
+            <w:tcW w:w="3005" w:type="dxa"/>
+          </w:tcPr>
+          <w:p>
+            <w:r>
+              <w:t>When pressed the currently selected item’s stock will either be decreased or increased based on the button clicked and will in turn change the value for that stock and will also display the new value next to the buttons.</w:t>
+            </w:r>
+          </w:p>
+        </w:tc>
+        <w:tc>
+          <w:tcPr>
+            <w:tcW w:w="3006" w:type="dxa"/>
+          </w:tcPr>
+          <w:p>
+            <w:r>
+              <w:t>When interacted with the value for the stock will change and display the new current number.</w:t>
+            </w:r>
+          </w:p>
+        </w:tc>
+      </w:tr>
+      <w:tr>
+        <w:tc>
+          <w:tcPr>
+            <w:tcW w:w="3005" w:type="dxa"/>
+          </w:tcPr>
+          <w:p>
+            <w:r>
+              <w:t>Admin Close Button</w:t>
+            </w:r>
+          </w:p>
+        </w:tc>
+        <w:tc>
+          <w:tcPr>
+            <w:tcW w:w="3005" w:type="dxa"/>
+          </w:tcPr>
+          <w:p>
+            <w:r>
+              <w:t>When pressed the X will toggle the same class as the admin lock and will slide the menu off screen.</w:t>
+            </w:r>
+          </w:p>
+        </w:tc>
+        <w:tc>
+          <w:tcPr>
+            <w:tcW w:w="3006" w:type="dxa"/>
+          </w:tcPr>
+          <w:p>
+            <w:r>
+              <w:t>The sliding menu will slide out of view.</w:t>
+            </w:r>
+          </w:p>
+        </w:tc>
+      </w:tr>
+      <w:tr>
+        <w:tc>
+          <w:tcPr>
+            <w:tcW w:w="3005" w:type="dxa"/>
+          </w:tcPr>
+          <w:p>
+            <w:r>
+              <w:t>Wallet Pressed</w:t>
+            </w:r>
+          </w:p>
+        </w:tc>
+        <w:tc>
+          <w:tcPr>
+            <w:tcW w:w="3005" w:type="dxa"/>
+          </w:tcPr>
+          <w:p>
+            <w:r>
+              <w:t>When the wallet is pressed a function is run to toggle a class that will</w:t>
+            </w:r>
+            <w:r>
+              <w:t xml:space="preserve"> </w:t>
+            </w:r>
+            <w:r>
+              <w:t>scale</w:t>
+            </w:r>
+            <w:r>
+              <w:t xml:space="preserve"> the </w:t>
+            </w:r>
+            <w:r>
+              <w:t xml:space="preserve">wallet and </w:t>
+            </w:r>
+            <w:r>
+              <w:t>money within it closer to the user</w:t>
+            </w:r>
+            <w:r>
+              <w:t>.</w:t>
+            </w:r>
+          </w:p>
+        </w:tc>
+        <w:tc>
+          <w:tcPr>
+            <w:tcW w:w="3006" w:type="dxa"/>
+          </w:tcPr>
+          <w:p>
+            <w:r>
+              <w:t xml:space="preserve">Enlarged </w:t>
+            </w:r>
+            <w:r>
+              <w:t>wallet that can be toggled back to normal.</w:t>
             </w:r>
             <w:bookmarkStart w:id="0" w:name="_GoBack"/>
             <w:bookmarkEnd w:id="0"/>
-            <w:r>
-              <w:t>mpared to the current password and if they are the same it will then toggle a class which expands the admin menu.</w:t>
-            </w:r>
-          </w:p>
-        </w:tc>
-        <w:tc>
-          <w:tcPr>
-            <w:tcW w:w="3006" w:type="dxa"/>
-          </w:tcPr>
-          <w:p>
-            <w:r>
-              <w:t>The admin menu will slide out if the correct password has been pressed and will show the admin buttons along with the X to close the menu.</w:t>
-            </w:r>
-          </w:p>
-        </w:tc>
-      </w:tr>
-      <w:tr>
-        <w:tc>
-          <w:tcPr>
-            <w:tcW w:w="3005" w:type="dxa"/>
-          </w:tcPr>
-          <w:p>
-            <w:r>
-              <w:t>Admin Stock Button (+ or -)</w:t>
-            </w:r>
-          </w:p>
-        </w:tc>
-        <w:tc>
-          <w:tcPr>
-            <w:tcW w:w="3005" w:type="dxa"/>
-          </w:tcPr>
-          <w:p>
-            <w:r>
-              <w:t>When pressed the currently selected item’s stock will either be decreased or increased based on the button clicked and will in turn change the value for that stock and will also display the new value next to the buttons.</w:t>
-            </w:r>
-          </w:p>
-        </w:tc>
-        <w:tc>
-          <w:tcPr>
-            <w:tcW w:w="3006" w:type="dxa"/>
-          </w:tcPr>
-          <w:p>
-            <w:r>
-              <w:t>When interacted with the value for the stock will change and display the new current number.</w:t>
-            </w:r>
-          </w:p>
-        </w:tc>
-      </w:tr>
-      <w:tr>
-        <w:tc>
-          <w:tcPr>
-            <w:tcW w:w="3005" w:type="dxa"/>
-          </w:tcPr>
-          <w:p>
-            <w:r>
-              <w:t>Admin Close Button</w:t>
-            </w:r>
-          </w:p>
-        </w:tc>
-        <w:tc>
-          <w:tcPr>
-            <w:tcW w:w="3005" w:type="dxa"/>
-          </w:tcPr>
-          <w:p>
-            <w:r>
-              <w:t>When pressed the X will toggle the same class as the admin lock and will slide the menu off screen.</w:t>
-            </w:r>
-          </w:p>
-        </w:tc>
-        <w:tc>
-          <w:tcPr>
-            <w:tcW w:w="3006" w:type="dxa"/>
-          </w:tcPr>
-          <w:p>
-            <w:r>
-              <w:t>The sliding menu will slide out of view.</w:t>
-            </w:r>
-          </w:p>
-        </w:tc>
-      </w:tr>
-      <w:tr>
-        <w:tc>
-          <w:tcPr>
-            <w:tcW w:w="3005" w:type="dxa"/>
-          </w:tcPr>
-          <w:p/>
-        </w:tc>
-        <w:tc>
-          <w:tcPr>
-            <w:tcW w:w="3005" w:type="dxa"/>
-          </w:tcPr>
-          <w:p/>
-        </w:tc>
-        <w:tc>
-          <w:tcPr>
-            <w:tcW w:w="3006" w:type="dxa"/>
-          </w:tcPr>
-          <w:p/>
+          </w:p>
         </w:tc>
       </w:tr>
       <w:tr>
@@ -1039,15 +1075,6 @@
 </file>
 
 <file path=customXml/item1.xml><?xml version="1.0" encoding="utf-8"?>
-<?mso-contentType ?>
-<FormTemplates xmlns="http://schemas.microsoft.com/sharepoint/v3/contenttype/forms">
-  <Display>DocumentLibraryForm</Display>
-  <Edit>DocumentLibraryForm</Edit>
-  <New>DocumentLibraryForm</New>
-</FormTemplates>
-</file>
-
-<file path=customXml/item2.xml><?xml version="1.0" encoding="utf-8"?>
 <ct:contentTypeSchema xmlns:ct="http://schemas.microsoft.com/office/2006/metadata/contentType" xmlns:ma="http://schemas.microsoft.com/office/2006/metadata/properties/metaAttributes" ct:_="" ma:_="" ma:contentTypeName="Document" ma:contentTypeID="0x010100C461E36B63E2B14F9FF7099663DF8FFC" ma:contentTypeVersion="9" ma:contentTypeDescription="Create a new document." ma:contentTypeScope="" ma:versionID="a58e0dcf0fe85dcb21933426b84be8dd">
   <xsd:schema xmlns:xsd="http://www.w3.org/2001/XMLSchema" xmlns:xs="http://www.w3.org/2001/XMLSchema" xmlns:p="http://schemas.microsoft.com/office/2006/metadata/properties" xmlns:ns3="9a5136bd-f6e7-426f-89ad-bb017eb8cf8c" xmlns:ns4="fc505886-f1d4-4392-b57e-4706c1ce5eda" targetNamespace="http://schemas.microsoft.com/office/2006/metadata/properties" ma:root="true" ma:fieldsID="fdf4cb99378a413ce806e1d8b4606563" ns3:_="" ns4:_="">
     <xsd:import namespace="9a5136bd-f6e7-426f-89ad-bb017eb8cf8c"/>
@@ -1244,6 +1271,15 @@
 </ct:contentTypeSchema>
 </file>
 
+<file path=customXml/item2.xml><?xml version="1.0" encoding="utf-8"?>
+<?mso-contentType ?>
+<FormTemplates xmlns="http://schemas.microsoft.com/sharepoint/v3/contenttype/forms">
+  <Display>DocumentLibraryForm</Display>
+  <Edit>DocumentLibraryForm</Edit>
+  <New>DocumentLibraryForm</New>
+</FormTemplates>
+</file>
+
 <file path=customXml/item3.xml><?xml version="1.0" encoding="utf-8"?>
 <p:properties xmlns:p="http://schemas.microsoft.com/office/2006/metadata/properties" xmlns:xsi="http://www.w3.org/2001/XMLSchema-instance" xmlns:pc="http://schemas.microsoft.com/office/infopath/2007/PartnerControls">
   <documentManagement/>
@@ -1251,14 +1287,6 @@
 </file>
 
 <file path=customXml/itemProps1.xml><?xml version="1.0" encoding="utf-8"?>
-<ds:datastoreItem xmlns:ds="http://schemas.openxmlformats.org/officeDocument/2006/customXml" ds:itemID="{CC6621B3-0D31-4C7F-8DE5-AF73E143C505}">
-  <ds:schemaRefs>
-    <ds:schemaRef ds:uri="http://schemas.microsoft.com/sharepoint/v3/contenttype/forms"/>
-  </ds:schemaRefs>
-</ds:datastoreItem>
-</file>
-
-<file path=customXml/itemProps2.xml><?xml version="1.0" encoding="utf-8"?>
 <ds:datastoreItem xmlns:ds="http://schemas.openxmlformats.org/officeDocument/2006/customXml" ds:itemID="{59CE414B-36BA-4E01-90FE-42ABB219A315}">
   <ds:schemaRefs>
     <ds:schemaRef ds:uri="http://schemas.microsoft.com/office/2006/metadata/contentType"/>
@@ -1277,19 +1305,19 @@
 </ds:datastoreItem>
 </file>
 
+<file path=customXml/itemProps2.xml><?xml version="1.0" encoding="utf-8"?>
+<ds:datastoreItem xmlns:ds="http://schemas.openxmlformats.org/officeDocument/2006/customXml" ds:itemID="{CC6621B3-0D31-4C7F-8DE5-AF73E143C505}">
+  <ds:schemaRefs>
+    <ds:schemaRef ds:uri="http://schemas.microsoft.com/sharepoint/v3/contenttype/forms"/>
+  </ds:schemaRefs>
+</ds:datastoreItem>
+</file>
+
 <file path=customXml/itemProps3.xml><?xml version="1.0" encoding="utf-8"?>
 <ds:datastoreItem xmlns:ds="http://schemas.openxmlformats.org/officeDocument/2006/customXml" ds:itemID="{0C2AE3A0-982E-4449-B8FA-D594A29C28A2}">
   <ds:schemaRefs>
     <ds:schemaRef ds:uri="http://schemas.microsoft.com/office/2006/metadata/properties"/>
     <ds:schemaRef ds:uri="http://schemas.microsoft.com/office/infopath/2007/PartnerControls"/>
-    <ds:schemaRef ds:uri="http://purl.org/dc/elements/1.1/"/>
-    <ds:schemaRef ds:uri="http://schemas.microsoft.com/office/2006/documentManagement/types"/>
-    <ds:schemaRef ds:uri="http://purl.org/dc/terms/"/>
-    <ds:schemaRef ds:uri="http://www.w3.org/XML/1998/namespace"/>
-    <ds:schemaRef ds:uri="fc505886-f1d4-4392-b57e-4706c1ce5eda"/>
-    <ds:schemaRef ds:uri="http://schemas.openxmlformats.org/package/2006/metadata/core-properties"/>
-    <ds:schemaRef ds:uri="9a5136bd-f6e7-426f-89ad-bb017eb8cf8c"/>
-    <ds:schemaRef ds:uri="http://purl.org/dc/dcmitype/"/>
   </ds:schemaRefs>
 </ds:datastoreItem>
 </file>
--- a/docs/IPO.docx
+++ b/docs/IPO.docx
@@ -161,11 +161,13 @@
             <w:r>
               <w:t xml:space="preserve">When pressed a </w:t>
             </w:r>
-            <w:r>
-              <w:t>input</w:t>
-            </w:r>
-            <w:r>
-              <w:t xml:space="preserve"> is opened where the value you insert is compared to the current password and if they are the same it will then toggle a class which expands the admin menu.</w:t>
+            <w:bookmarkStart w:id="0" w:name="_GoBack"/>
+            <w:r>
+              <w:t xml:space="preserve">prompt </w:t>
+            </w:r>
+            <w:bookmarkEnd w:id="0"/>
+            <w:r>
+              <w:t>is opened where the value you insert is compared to the current password and if they are the same it will then toggle a class which expands the admin menu.</w:t>
             </w:r>
           </w:p>
         </w:tc>
@@ -249,54 +251,19 @@
           <w:tcPr>
             <w:tcW w:w="3005" w:type="dxa"/>
           </w:tcPr>
-          <w:p>
-            <w:r>
-              <w:t>Wallet Pressed</w:t>
-            </w:r>
-          </w:p>
-        </w:tc>
-        <w:tc>
-          <w:tcPr>
-            <w:tcW w:w="3005" w:type="dxa"/>
-          </w:tcPr>
-          <w:p>
-            <w:r>
-              <w:t>When the wallet is pressed a function is run to toggle a class that will</w:t>
-            </w:r>
-            <w:r>
-              <w:t xml:space="preserve"> </w:t>
-            </w:r>
-            <w:r>
-              <w:t>scale</w:t>
-            </w:r>
-            <w:r>
-              <w:t xml:space="preserve"> the </w:t>
-            </w:r>
-            <w:r>
-              <w:t xml:space="preserve">wallet and </w:t>
-            </w:r>
-            <w:r>
-              <w:t>money within it closer to the user</w:t>
-            </w:r>
-            <w:r>
-              <w:t>.</w:t>
-            </w:r>
-          </w:p>
+          <w:p/>
+        </w:tc>
+        <w:tc>
+          <w:tcPr>
+            <w:tcW w:w="3005" w:type="dxa"/>
+          </w:tcPr>
+          <w:p/>
         </w:tc>
         <w:tc>
           <w:tcPr>
             <w:tcW w:w="3006" w:type="dxa"/>
           </w:tcPr>
-          <w:p>
-            <w:r>
-              <w:t xml:space="preserve">Enlarged </w:t>
-            </w:r>
-            <w:r>
-              <w:t>wallet that can be toggled back to normal.</w:t>
-            </w:r>
-            <w:bookmarkStart w:id="0" w:name="_GoBack"/>
-            <w:bookmarkEnd w:id="0"/>
-          </w:p>
+          <w:p/>
         </w:tc>
       </w:tr>
       <w:tr>

--- a/docs/IPO.docx
+++ b/docs/IPO.docx
@@ -5,6 +5,7 @@
     <w:tbl>
       <w:tblPr>
         <w:tblStyle w:val="TableGrid"/>
+        <w:tblpPr w:leftFromText="180" w:rightFromText="180" w:vertAnchor="page" w:horzAnchor="margin" w:tblpY="2341"/>
         <w:tblW w:w="0" w:type="auto"/>
         <w:tblLook w:val="04A0" w:firstRow="1" w:lastRow="0" w:firstColumn="1" w:lastColumn="0" w:noHBand="0" w:noVBand="1"/>
       </w:tblPr>
@@ -95,7 +96,7 @@
           </w:tcPr>
           <w:p>
             <w:r>
-              <w:t>STANLEY FILL IN</w:t>
+              <w:t>When the code is submitted through the pressing of the pay button the code is checked to see if it aligns with any items under than code and if so passes forward the name of the item, cost of the item and stock of the item.</w:t>
             </w:r>
           </w:p>
         </w:tc>
@@ -105,7 +106,7 @@
           </w:tcPr>
           <w:p>
             <w:r>
-              <w:t>STANLEY FILL IN</w:t>
+              <w:t>The out put is the details of the items which can be used to make sure whether the purchase can be confirmed. It also allows for the image of the item to be produced if the purchase is successful.</w:t>
             </w:r>
           </w:p>
         </w:tc>
@@ -159,15 +160,7 @@
           </w:tcPr>
           <w:p>
             <w:r>
-              <w:t xml:space="preserve">When pressed a </w:t>
-            </w:r>
-            <w:bookmarkStart w:id="0" w:name="_GoBack"/>
-            <w:r>
-              <w:t xml:space="preserve">prompt </w:t>
-            </w:r>
-            <w:bookmarkEnd w:id="0"/>
-            <w:r>
-              <w:t>is opened where the value you insert is compared to the current password and if they are the same it will then toggle a class which expands the admin menu.</w:t>
+              <w:t>When pressed a prompt is opened where the value you insert is compared to the current password and if they are the same it will then toggle a class which expands the admin menu.</w:t>
             </w:r>
           </w:p>
         </w:tc>
@@ -251,43 +244,44 @@
           <w:tcPr>
             <w:tcW w:w="3005" w:type="dxa"/>
           </w:tcPr>
-          <w:p/>
+          <w:p>
+            <w:r>
+              <w:t>Wallet Pressed</w:t>
+            </w:r>
+          </w:p>
         </w:tc>
         <w:tc>
           <w:tcPr>
             <w:tcW w:w="3005" w:type="dxa"/>
           </w:tcPr>
-          <w:p/>
+          <w:p>
+            <w:r>
+              <w:t>When the wallet is pressed a class is toggled on and off with JS that will scale the wallet and the items in it.</w:t>
+            </w:r>
+          </w:p>
         </w:tc>
         <w:tc>
           <w:tcPr>
             <w:tcW w:w="3006" w:type="dxa"/>
           </w:tcPr>
-          <w:p/>
-        </w:tc>
-      </w:tr>
-      <w:tr>
-        <w:tc>
-          <w:tcPr>
-            <w:tcW w:w="3005" w:type="dxa"/>
-          </w:tcPr>
-          <w:p/>
-        </w:tc>
-        <w:tc>
-          <w:tcPr>
-            <w:tcW w:w="3005" w:type="dxa"/>
-          </w:tcPr>
-          <w:p/>
-        </w:tc>
-        <w:tc>
-          <w:tcPr>
-            <w:tcW w:w="3006" w:type="dxa"/>
-          </w:tcPr>
-          <w:p/>
+          <w:p>
+            <w:r>
+              <w:t>The wallet will grow and shrink as you press it.</w:t>
+            </w:r>
+          </w:p>
         </w:tc>
       </w:tr>
     </w:tbl>
-    <w:p/>
+    <w:p>
+      <w:pPr>
+        <w:pStyle w:val="Title"/>
+      </w:pPr>
+      <w:r>
+        <w:t>IPO Chart</w:t>
+      </w:r>
+      <w:bookmarkStart w:id="0" w:name="_GoBack"/>
+      <w:bookmarkEnd w:id="0"/>
+    </w:p>
     <w:sectPr>
       <w:pgSz w:w="11906" w:h="16838"/>
       <w:pgMar w:top="1440" w:right="1440" w:bottom="1440" w:left="1440" w:header="708" w:footer="708" w:gutter="0"/>
@@ -296,6 +290,56 @@
     </w:sectPr>
   </w:body>
 </w:document>
+</file>
+
+<file path=word/endnotes.xml><?xml version="1.0" encoding="utf-8"?>
+<w:endnotes xmlns:wpc="http://schemas.microsoft.com/office/word/2010/wordprocessingCanvas" xmlns:cx="http://schemas.microsoft.com/office/drawing/2014/chartex" xmlns:cx1="http://schemas.microsoft.com/office/drawing/2015/9/8/chartex" xmlns:cx2="http://schemas.microsoft.com/office/drawing/2015/10/21/chartex" xmlns:cx3="http://schemas.microsoft.com/office/drawing/2016/5/9/chartex" xmlns:cx4="http://schemas.microsoft.com/office/drawing/2016/5/10/chartex" xmlns:cx5="http://schemas.microsoft.com/office/drawing/2016/5/11/chartex" xmlns:cx6="http://schemas.microsoft.com/office/drawing/2016/5/12/chartex" xmlns:cx7="http://schemas.microsoft.com/office/drawing/2016/5/13/chartex" xmlns:cx8="http://schemas.microsoft.com/office/drawing/2016/5/14/chartex" xmlns:mc="http://schemas.openxmlformats.org/markup-compatibility/2006" xmlns:aink="http://schemas.microsoft.com/office/drawing/2016/ink" xmlns:am3d="http://schemas.microsoft.com/office/drawing/2017/model3d" xmlns:o="urn:schemas-microsoft-com:office:office" xmlns:r="http://schemas.openxmlformats.org/officeDocument/2006/relationships" xmlns:m="http://schemas.openxmlformats.org/officeDocument/2006/math" xmlns:v="urn:schemas-microsoft-com:vml" xmlns:wp14="http://schemas.microsoft.com/office/word/2010/wordprocessingDrawing" xmlns:wp="http://schemas.openxmlformats.org/drawingml/2006/wordprocessingDrawing" xmlns:w10="urn:schemas-microsoft-com:office:word" xmlns:w="http://schemas.openxmlformats.org/wordprocessingml/2006/main" xmlns:w14="http://schemas.microsoft.com/office/word/2010/wordml" xmlns:w15="http://schemas.microsoft.com/office/word/2012/wordml" xmlns:w16cid="http://schemas.microsoft.com/office/word/2016/wordml/cid" xmlns:w16se="http://schemas.microsoft.com/office/word/2015/wordml/symex" xmlns:wpg="http://schemas.microsoft.com/office/word/2010/wordprocessingGroup" xmlns:wpi="http://schemas.microsoft.com/office/word/2010/wordprocessingInk" xmlns:wne="http://schemas.microsoft.com/office/word/2006/wordml" xmlns:wps="http://schemas.microsoft.com/office/word/2010/wordprocessingShape" mc:Ignorable="w14 w15 w16se w16cid wp14">
+  <w:endnote w:type="separator" w:id="-1">
+    <w:p>
+      <w:pPr>
+        <w:spacing w:after="0" w:line="240" w:lineRule="auto"/>
+      </w:pPr>
+      <w:r>
+        <w:separator/>
+      </w:r>
+    </w:p>
+  </w:endnote>
+  <w:endnote w:type="continuationSeparator" w:id="0">
+    <w:p>
+      <w:pPr>
+        <w:spacing w:after="0" w:line="240" w:lineRule="auto"/>
+      </w:pPr>
+      <w:r>
+        <w:continuationSeparator/>
+      </w:r>
+    </w:p>
+  </w:endnote>
+</w:endnotes>
+</file>
+
+<file path=word/footnotes.xml><?xml version="1.0" encoding="utf-8"?>
+<w:footnotes xmlns:wpc="http://schemas.microsoft.com/office/word/2010/wordprocessingCanvas" xmlns:cx="http://schemas.microsoft.com/office/drawing/2014/chartex" xmlns:cx1="http://schemas.microsoft.com/office/drawing/2015/9/8/chartex" xmlns:cx2="http://schemas.microsoft.com/office/drawing/2015/10/21/chartex" xmlns:cx3="http://schemas.microsoft.com/office/drawing/2016/5/9/chartex" xmlns:cx4="http://schemas.microsoft.com/office/drawing/2016/5/10/chartex" xmlns:cx5="http://schemas.microsoft.com/office/drawing/2016/5/11/chartex" xmlns:cx6="http://schemas.microsoft.com/office/drawing/2016/5/12/chartex" xmlns:cx7="http://schemas.microsoft.com/office/drawing/2016/5/13/chartex" xmlns:cx8="http://schemas.microsoft.com/office/drawing/2016/5/14/chartex" xmlns:mc="http://schemas.openxmlformats.org/markup-compatibility/2006" xmlns:aink="http://schemas.microsoft.com/office/drawing/2016/ink" xmlns:am3d="http://schemas.microsoft.com/office/drawing/2017/model3d" xmlns:o="urn:schemas-microsoft-com:office:office" xmlns:r="http://schemas.openxmlformats.org/officeDocument/2006/relationships" xmlns:m="http://schemas.openxmlformats.org/officeDocument/2006/math" xmlns:v="urn:schemas-microsoft-com:vml" xmlns:wp14="http://schemas.microsoft.com/office/word/2010/wordprocessingDrawing" xmlns:wp="http://schemas.openxmlformats.org/drawingml/2006/wordprocessingDrawing" xmlns:w10="urn:schemas-microsoft-com:office:word" xmlns:w="http://schemas.openxmlformats.org/wordprocessingml/2006/main" xmlns:w14="http://schemas.microsoft.com/office/word/2010/wordml" xmlns:w15="http://schemas.microsoft.com/office/word/2012/wordml" xmlns:w16cid="http://schemas.microsoft.com/office/word/2016/wordml/cid" xmlns:w16se="http://schemas.microsoft.com/office/word/2015/wordml/symex" xmlns:wpg="http://schemas.microsoft.com/office/word/2010/wordprocessingGroup" xmlns:wpi="http://schemas.microsoft.com/office/word/2010/wordprocessingInk" xmlns:wne="http://schemas.microsoft.com/office/word/2006/wordml" xmlns:wps="http://schemas.microsoft.com/office/word/2010/wordprocessingShape" mc:Ignorable="w14 w15 w16se w16cid wp14">
+  <w:footnote w:type="separator" w:id="-1">
+    <w:p>
+      <w:pPr>
+        <w:spacing w:after="0" w:line="240" w:lineRule="auto"/>
+      </w:pPr>
+      <w:r>
+        <w:separator/>
+      </w:r>
+    </w:p>
+  </w:footnote>
+  <w:footnote w:type="continuationSeparator" w:id="0">
+    <w:p>
+      <w:pPr>
+        <w:spacing w:after="0" w:line="240" w:lineRule="auto"/>
+      </w:pPr>
+      <w:r>
+        <w:continuationSeparator/>
+      </w:r>
+    </w:p>
+  </w:footnote>
+</w:footnotes>
 </file>
 
 <file path=word/styles.xml><?xml version="1.0" encoding="utf-8"?>
@@ -700,7 +744,6 @@
   <w:style w:type="character" w:default="1" w:styleId="DefaultParagraphFont">
     <w:name w:val="Default Paragraph Font"/>
     <w:uiPriority w:val="1"/>
-    <w:semiHidden/>
     <w:unhideWhenUsed/>
   </w:style>
   <w:style w:type="table" w:default="1" w:styleId="TableNormal">
@@ -742,6 +785,84 @@
         <w:insideV w:val="single" w:sz="4" w:space="0" w:color="auto"/>
       </w:tblBorders>
     </w:tblPr>
+  </w:style>
+  <w:style w:type="paragraph" w:styleId="Header">
+    <w:name w:val="header"/>
+    <w:basedOn w:val="Normal"/>
+    <w:link w:val="HeaderChar"/>
+    <w:uiPriority w:val="99"/>
+    <w:unhideWhenUsed/>
+    <w:rsid w:val="001D2BBE"/>
+    <w:pPr>
+      <w:tabs>
+        <w:tab w:val="center" w:pos="4513"/>
+        <w:tab w:val="right" w:pos="9026"/>
+      </w:tabs>
+      <w:spacing w:after="0" w:line="240" w:lineRule="auto"/>
+    </w:pPr>
+  </w:style>
+  <w:style w:type="character" w:customStyle="1" w:styleId="HeaderChar">
+    <w:name w:val="Header Char"/>
+    <w:basedOn w:val="DefaultParagraphFont"/>
+    <w:link w:val="Header"/>
+    <w:uiPriority w:val="99"/>
+    <w:rsid w:val="001D2BBE"/>
+  </w:style>
+  <w:style w:type="paragraph" w:styleId="Footer">
+    <w:name w:val="footer"/>
+    <w:basedOn w:val="Normal"/>
+    <w:link w:val="FooterChar"/>
+    <w:uiPriority w:val="99"/>
+    <w:unhideWhenUsed/>
+    <w:rsid w:val="001D2BBE"/>
+    <w:pPr>
+      <w:tabs>
+        <w:tab w:val="center" w:pos="4513"/>
+        <w:tab w:val="right" w:pos="9026"/>
+      </w:tabs>
+      <w:spacing w:after="0" w:line="240" w:lineRule="auto"/>
+    </w:pPr>
+  </w:style>
+  <w:style w:type="character" w:customStyle="1" w:styleId="FooterChar">
+    <w:name w:val="Footer Char"/>
+    <w:basedOn w:val="DefaultParagraphFont"/>
+    <w:link w:val="Footer"/>
+    <w:uiPriority w:val="99"/>
+    <w:rsid w:val="001D2BBE"/>
+  </w:style>
+  <w:style w:type="paragraph" w:styleId="Title">
+    <w:name w:val="Title"/>
+    <w:basedOn w:val="Normal"/>
+    <w:next w:val="Normal"/>
+    <w:link w:val="TitleChar"/>
+    <w:uiPriority w:val="10"/>
+    <w:qFormat/>
+    <w:rsid w:val="001D2BBE"/>
+    <w:pPr>
+      <w:spacing w:after="0" w:line="240" w:lineRule="auto"/>
+      <w:contextualSpacing/>
+    </w:pPr>
+    <w:rPr>
+      <w:rFonts w:asciiTheme="majorHAnsi" w:eastAsiaTheme="majorEastAsia" w:hAnsiTheme="majorHAnsi" w:cstheme="majorBidi"/>
+      <w:spacing w:val="-10"/>
+      <w:kern w:val="28"/>
+      <w:sz w:val="56"/>
+      <w:szCs w:val="56"/>
+    </w:rPr>
+  </w:style>
+  <w:style w:type="character" w:customStyle="1" w:styleId="TitleChar">
+    <w:name w:val="Title Char"/>
+    <w:basedOn w:val="DefaultParagraphFont"/>
+    <w:link w:val="Title"/>
+    <w:uiPriority w:val="10"/>
+    <w:rsid w:val="001D2BBE"/>
+    <w:rPr>
+      <w:rFonts w:asciiTheme="majorHAnsi" w:eastAsiaTheme="majorEastAsia" w:hAnsiTheme="majorHAnsi" w:cstheme="majorBidi"/>
+      <w:spacing w:val="-10"/>
+      <w:kern w:val="28"/>
+      <w:sz w:val="56"/>
+      <w:szCs w:val="56"/>
+    </w:rPr>
   </w:style>
 </w:styles>
 </file>
